--- a/Notes/NodeJS Notes D4.docx
+++ b/Notes/NodeJS Notes D4.docx
@@ -282,7 +282,6 @@
       <w:r>
         <w:t xml:space="preserve"> </w:t>
       </w:r>
-      <w:proofErr w:type="spellStart"/>
       <w:r>
         <w:rPr>
           <w:b/>
@@ -290,9 +289,8 @@
           <w:i/>
           <w:iCs/>
         </w:rPr>
-        <w:t>app.get</w:t>
-      </w:r>
-      <w:proofErr w:type="spellEnd"/>
+        <w:t xml:space="preserve">app.get </w:t>
+      </w:r>
       <w:r>
         <w:rPr>
           <w:b/>
@@ -300,7 +298,7 @@
           <w:i/>
           <w:iCs/>
         </w:rPr>
-        <w:t xml:space="preserve"> </w:t>
+        <w:t>(‘route</w:t>
       </w:r>
       <w:r>
         <w:rPr>
@@ -309,7 +307,23 @@
           <w:i/>
           <w:iCs/>
         </w:rPr>
-        <w:t>(‘route</w:t>
+        <w:t>', fn)</w:t>
+      </w:r>
+    </w:p>
+    <w:p>
+      <w:pPr>
+        <w:pStyle w:val="ListParagraph"/>
+        <w:numPr>
+          <w:ilvl w:val="0"/>
+          <w:numId w:val="6"/>
+        </w:numPr>
+        <w:spacing w:after="0"/>
+      </w:pPr>
+      <w:r>
+        <w:t>POST-</w:t>
+      </w:r>
+      <w:r>
+        <w:t xml:space="preserve"> </w:t>
       </w:r>
       <w:r>
         <w:rPr>
@@ -318,9 +332,8 @@
           <w:i/>
           <w:iCs/>
         </w:rPr>
-        <w:t xml:space="preserve">', </w:t>
-      </w:r>
-      <w:proofErr w:type="spellStart"/>
+        <w:t xml:space="preserve">app.post </w:t>
+      </w:r>
       <w:r>
         <w:rPr>
           <w:b/>
@@ -328,9 +341,8 @@
           <w:i/>
           <w:iCs/>
         </w:rPr>
-        <w:t>fn</w:t>
-      </w:r>
-      <w:proofErr w:type="spellEnd"/>
+        <w:t>(‘</w:t>
+      </w:r>
       <w:r>
         <w:rPr>
           <w:b/>
@@ -338,7 +350,7 @@
           <w:i/>
           <w:iCs/>
         </w:rPr>
-        <w:t>)</w:t>
+        <w:t>route ', fn)</w:t>
       </w:r>
     </w:p>
     <w:p>
@@ -349,24 +361,16 @@
           <w:numId w:val="6"/>
         </w:numPr>
         <w:spacing w:after="0"/>
-      </w:pPr>
-      <w:r>
-        <w:t>POST-</w:t>
-      </w:r>
-      <w:r>
-        <w:t xml:space="preserve"> </w:t>
-      </w:r>
-      <w:proofErr w:type="spellStart"/>
-      <w:r>
         <w:rPr>
           <w:b/>
           <w:bCs/>
           <w:i/>
           <w:iCs/>
         </w:rPr>
-        <w:t>app.post</w:t>
-      </w:r>
-      <w:proofErr w:type="spellEnd"/>
+      </w:pPr>
+      <w:r>
+        <w:t xml:space="preserve">DELETE - </w:t>
+      </w:r>
       <w:r>
         <w:rPr>
           <w:b/>
@@ -374,7 +378,7 @@
           <w:i/>
           <w:iCs/>
         </w:rPr>
-        <w:t xml:space="preserve"> </w:t>
+        <w:t>app.delete ('route</w:t>
       </w:r>
       <w:r>
         <w:rPr>
@@ -383,7 +387,7 @@
           <w:i/>
           <w:iCs/>
         </w:rPr>
-        <w:t>(‘</w:t>
+        <w:t>’</w:t>
       </w:r>
       <w:r>
         <w:rPr>
@@ -392,27 +396,25 @@
           <w:i/>
           <w:iCs/>
         </w:rPr>
-        <w:t xml:space="preserve">route ', </w:t>
-      </w:r>
-      <w:proofErr w:type="spellStart"/>
-      <w:r>
-        <w:rPr>
-          <w:b/>
-          <w:bCs/>
-          <w:i/>
-          <w:iCs/>
-        </w:rPr>
-        <w:t>fn</w:t>
-      </w:r>
-      <w:proofErr w:type="spellEnd"/>
-      <w:r>
-        <w:rPr>
-          <w:b/>
-          <w:bCs/>
-          <w:i/>
-          <w:iCs/>
-        </w:rPr>
-        <w:t>)</w:t>
+        <w:t>, fn)</w:t>
+      </w:r>
+    </w:p>
+    <w:p>
+      <w:pPr>
+        <w:spacing w:after="0"/>
+      </w:pPr>
+    </w:p>
+    <w:p>
+      <w:pPr>
+        <w:pStyle w:val="ListParagraph"/>
+        <w:numPr>
+          <w:ilvl w:val="0"/>
+          <w:numId w:val="1"/>
+        </w:numPr>
+        <w:spacing w:after="0"/>
+      </w:pPr>
+      <w:r>
+        <w:t>What are Route Parameters in Express?</w:t>
       </w:r>
     </w:p>
     <w:p>
@@ -423,15 +425,186 @@
           <w:numId w:val="6"/>
         </w:numPr>
         <w:spacing w:after="0"/>
-        <w:rPr>
-          <w:b/>
-          <w:bCs/>
-          <w:i/>
-          <w:iCs/>
-        </w:rPr>
-      </w:pPr>
-      <w:r>
-        <w:t xml:space="preserve">DELETE - </w:t>
+      </w:pPr>
+      <w:r>
+        <w:t xml:space="preserve">In Express, </w:t>
+      </w:r>
+      <w:r>
+        <w:rPr>
+          <w:b/>
+          <w:bCs/>
+        </w:rPr>
+        <w:t>route parameters</w:t>
+      </w:r>
+      <w:r>
+        <w:t xml:space="preserve"> are essentially variables derived from named sections of the URL. Express captures the value in the named section and stores it in the </w:t>
+      </w:r>
+      <w:r>
+        <w:rPr>
+          <w:b/>
+          <w:bCs/>
+        </w:rPr>
+        <w:t>req.params</w:t>
+      </w:r>
+      <w:r>
+        <w:t xml:space="preserve"> property.</w:t>
+      </w:r>
+    </w:p>
+    <w:p>
+      <w:pPr>
+        <w:spacing w:after="0"/>
+      </w:pPr>
+    </w:p>
+    <w:p>
+      <w:pPr>
+        <w:pStyle w:val="ListParagraph"/>
+        <w:numPr>
+          <w:ilvl w:val="0"/>
+          <w:numId w:val="1"/>
+        </w:numPr>
+        <w:spacing w:after="0"/>
+      </w:pPr>
+      <w:r>
+        <w:t>What is a template engine</w:t>
+      </w:r>
+      <w:r>
+        <w:t>?</w:t>
+      </w:r>
+    </w:p>
+    <w:p>
+      <w:pPr>
+        <w:pStyle w:val="ListParagraph"/>
+        <w:numPr>
+          <w:ilvl w:val="0"/>
+          <w:numId w:val="6"/>
+        </w:numPr>
+        <w:spacing w:after="0"/>
+      </w:pPr>
+      <w:r>
+        <w:t>Template engine helps to create an HTML template with minimal code.</w:t>
+      </w:r>
+    </w:p>
+    <w:p>
+      <w:pPr>
+        <w:pStyle w:val="ListParagraph"/>
+        <w:numPr>
+          <w:ilvl w:val="0"/>
+          <w:numId w:val="6"/>
+        </w:numPr>
+        <w:spacing w:after="0"/>
+      </w:pPr>
+      <w:r>
+        <w:t>At runtime, the template engine replaces all the variables with actual values at the client-side.</w:t>
+      </w:r>
+    </w:p>
+    <w:p>
+      <w:pPr>
+        <w:spacing w:after="0"/>
+      </w:pPr>
+    </w:p>
+    <w:p>
+      <w:pPr>
+        <w:pStyle w:val="ListParagraph"/>
+        <w:numPr>
+          <w:ilvl w:val="0"/>
+          <w:numId w:val="1"/>
+        </w:numPr>
+        <w:spacing w:after="0"/>
+      </w:pPr>
+      <w:r>
+        <w:t xml:space="preserve">What is </w:t>
+      </w:r>
+      <w:r>
+        <w:t>EJS (Embedded JavaScript)?</w:t>
+      </w:r>
+    </w:p>
+    <w:p>
+      <w:pPr>
+        <w:pStyle w:val="ListParagraph"/>
+        <w:numPr>
+          <w:ilvl w:val="0"/>
+          <w:numId w:val="6"/>
+        </w:numPr>
+        <w:spacing w:after="0"/>
+      </w:pPr>
+      <w:r>
+        <w:t>It is a simple templating language/engine that lets its user generate HTML with plain JavaScript.</w:t>
+      </w:r>
+    </w:p>
+    <w:p>
+      <w:pPr>
+        <w:pStyle w:val="ListParagraph"/>
+        <w:numPr>
+          <w:ilvl w:val="0"/>
+          <w:numId w:val="6"/>
+        </w:numPr>
+        <w:spacing w:after="0"/>
+      </w:pPr>
+      <w:r>
+        <w:t>EJS is mostly useful when</w:t>
+      </w:r>
+      <w:r>
+        <w:t>ever</w:t>
+      </w:r>
+      <w:r>
+        <w:t xml:space="preserve"> you </w:t>
+      </w:r>
+      <w:proofErr w:type="gramStart"/>
+      <w:r>
+        <w:t>have to</w:t>
+      </w:r>
+      <w:proofErr w:type="gramEnd"/>
+      <w:r>
+        <w:t xml:space="preserve"> output HTML with a lot of </w:t>
+      </w:r>
+      <w:r>
+        <w:t>JavaScript</w:t>
+      </w:r>
+      <w:r>
+        <w:t>.</w:t>
+      </w:r>
+    </w:p>
+    <w:p>
+      <w:pPr>
+        <w:spacing w:after="0"/>
+      </w:pPr>
+    </w:p>
+    <w:p>
+      <w:pPr>
+        <w:pStyle w:val="ListParagraph"/>
+        <w:numPr>
+          <w:ilvl w:val="0"/>
+          <w:numId w:val="1"/>
+        </w:numPr>
+        <w:spacing w:after="0"/>
+      </w:pPr>
+      <w:r>
+        <w:t xml:space="preserve">What is </w:t>
+      </w:r>
+      <w:r>
+        <w:t>Middleware</w:t>
+      </w:r>
+      <w:r>
+        <w:t xml:space="preserve"> in</w:t>
+      </w:r>
+      <w:r>
+        <w:t xml:space="preserve"> Express?</w:t>
+      </w:r>
+    </w:p>
+    <w:p>
+      <w:pPr>
+        <w:pStyle w:val="ListParagraph"/>
+        <w:numPr>
+          <w:ilvl w:val="0"/>
+          <w:numId w:val="6"/>
+        </w:numPr>
+        <w:spacing w:after="0"/>
+      </w:pPr>
+      <w:r>
+        <w:t xml:space="preserve">Middleware is a function that Express passes requests through before sending them to our routing functions, such as </w:t>
+      </w:r>
+      <w:r>
+        <w:t xml:space="preserve">our </w:t>
       </w:r>
       <w:proofErr w:type="spellStart"/>
       <w:proofErr w:type="gramStart"/>
@@ -439,10 +612,46 @@
         <w:rPr>
           <w:b/>
           <w:bCs/>
-          <w:i/>
-          <w:iCs/>
-        </w:rPr>
-        <w:t>app.delete</w:t>
+        </w:rPr>
+        <w:t>app.get</w:t>
+      </w:r>
+      <w:proofErr w:type="spellEnd"/>
+      <w:r>
+        <w:rPr>
+          <w:b/>
+          <w:bCs/>
+        </w:rPr>
+        <w:t>(</w:t>
+      </w:r>
+      <w:proofErr w:type="gramEnd"/>
+      <w:r>
+        <w:rPr>
+          <w:b/>
+          <w:bCs/>
+        </w:rPr>
+        <w:t>'/')</w:t>
+      </w:r>
+      <w:r>
+        <w:t xml:space="preserve"> route.</w:t>
+      </w:r>
+    </w:p>
+    <w:p>
+      <w:pPr>
+        <w:pStyle w:val="ListParagraph"/>
+        <w:numPr>
+          <w:ilvl w:val="0"/>
+          <w:numId w:val="6"/>
+        </w:numPr>
+        <w:spacing w:after="0"/>
+      </w:pPr>
+      <w:proofErr w:type="spellStart"/>
+      <w:proofErr w:type="gramStart"/>
+      <w:r>
+        <w:rPr>
+          <w:b/>
+          <w:bCs/>
+        </w:rPr>
+        <w:t>express.static</w:t>
       </w:r>
       <w:proofErr w:type="spellEnd"/>
       <w:proofErr w:type="gramEnd"/>
@@ -450,48 +659,224 @@
         <w:rPr>
           <w:b/>
           <w:bCs/>
-          <w:i/>
-          <w:iCs/>
-        </w:rPr>
-        <w:t xml:space="preserve"> ('route</w:t>
-      </w:r>
-      <w:r>
-        <w:rPr>
-          <w:b/>
-          <w:bCs/>
-          <w:i/>
-          <w:iCs/>
-        </w:rPr>
-        <w:t>’</w:t>
-      </w:r>
-      <w:r>
-        <w:rPr>
-          <w:b/>
-          <w:bCs/>
-          <w:i/>
-          <w:iCs/>
-        </w:rPr>
-        <w:t xml:space="preserve">, </w:t>
+        </w:rPr>
+        <w:t>()</w:t>
+      </w:r>
+      <w:r>
+        <w:t xml:space="preserve"> finds and returns the static files requested.</w:t>
+      </w:r>
+    </w:p>
+    <w:p>
+      <w:pPr>
+        <w:spacing w:after="0"/>
+      </w:pPr>
+    </w:p>
+    <w:p>
+      <w:pPr>
+        <w:spacing w:after="0"/>
+      </w:pPr>
+    </w:p>
+    <w:p>
+      <w:pPr>
+        <w:spacing w:after="0"/>
+      </w:pPr>
+    </w:p>
+    <w:p>
+      <w:pPr>
+        <w:spacing w:after="0"/>
+      </w:pPr>
+    </w:p>
+    <w:p>
+      <w:pPr>
+        <w:spacing w:after="0"/>
+      </w:pPr>
+    </w:p>
+    <w:p>
+      <w:pPr>
+        <w:spacing w:after="0"/>
+      </w:pPr>
+    </w:p>
+    <w:p>
+      <w:pPr>
+        <w:pStyle w:val="ListParagraph"/>
+        <w:numPr>
+          <w:ilvl w:val="0"/>
+          <w:numId w:val="1"/>
+        </w:numPr>
+        <w:spacing w:after="0"/>
+      </w:pPr>
+      <w:r>
+        <w:lastRenderedPageBreak/>
+        <w:t xml:space="preserve">What is </w:t>
+      </w:r>
+      <w:r>
+        <w:t>Query String</w:t>
+      </w:r>
+      <w:r>
+        <w:t>?</w:t>
+      </w:r>
+    </w:p>
+    <w:p>
+      <w:pPr>
+        <w:pStyle w:val="ListParagraph"/>
+        <w:numPr>
+          <w:ilvl w:val="0"/>
+          <w:numId w:val="6"/>
+        </w:numPr>
+        <w:spacing w:after="0"/>
+      </w:pPr>
+      <w:r>
+        <w:t>The query string is the part that comes after the URL path and starts with a question mark ('</w:t>
+      </w:r>
+      <w:r>
+        <w:rPr>
+          <w:b/>
+          <w:bCs/>
+        </w:rPr>
+        <w:t>?</w:t>
+      </w:r>
+      <w:r>
+        <w:t>').</w:t>
+      </w:r>
+    </w:p>
+    <w:p>
+      <w:pPr>
+        <w:pStyle w:val="ListParagraph"/>
+        <w:numPr>
+          <w:ilvl w:val="0"/>
+          <w:numId w:val="6"/>
+        </w:numPr>
+      </w:pPr>
+      <w:r>
+        <w:t xml:space="preserve">It </w:t>
+      </w:r>
+      <w:r>
+        <w:t xml:space="preserve">Parse the </w:t>
+      </w:r>
+      <w:r>
+        <w:t>request and</w:t>
+      </w:r>
+      <w:r>
+        <w:t xml:space="preserve"> pull out the data</w:t>
+      </w:r>
+      <w:r>
+        <w:t>.</w:t>
+      </w:r>
+    </w:p>
+    <w:p>
+      <w:pPr>
+        <w:pStyle w:val="ListParagraph"/>
+        <w:numPr>
+          <w:ilvl w:val="0"/>
+          <w:numId w:val="6"/>
+        </w:numPr>
+        <w:spacing w:after="0"/>
+      </w:pPr>
+      <w:r>
+        <w:rPr>
+          <w:b/>
+          <w:bCs/>
+        </w:rPr>
+        <w:t xml:space="preserve">For </w:t>
+      </w:r>
+      <w:r>
+        <w:rPr>
+          <w:b/>
+          <w:bCs/>
+        </w:rPr>
+        <w:t>Example:</w:t>
+      </w:r>
+    </w:p>
+    <w:p>
+      <w:pPr>
+        <w:pStyle w:val="ListParagraph"/>
+        <w:numPr>
+          <w:ilvl w:val="1"/>
+          <w:numId w:val="8"/>
+        </w:numPr>
+        <w:spacing w:after="0"/>
+      </w:pPr>
+      <w:r>
+        <w:t>mysite.com/blog/</w:t>
       </w:r>
       <w:proofErr w:type="spellStart"/>
       <w:r>
-        <w:rPr>
-          <w:b/>
-          <w:bCs/>
-          <w:i/>
-          <w:iCs/>
-        </w:rPr>
-        <w:t>fn</w:t>
+        <w:t>news?page</w:t>
       </w:r>
       <w:proofErr w:type="spellEnd"/>
       <w:r>
-        <w:rPr>
-          <w:b/>
-          <w:bCs/>
-          <w:i/>
-          <w:iCs/>
-        </w:rPr>
-        <w:t>)</w:t>
+        <w:t>=2</w:t>
+      </w:r>
+      <w:r>
+        <w:t>.</w:t>
+      </w:r>
+    </w:p>
+    <w:p>
+      <w:pPr>
+        <w:pStyle w:val="ListParagraph"/>
+        <w:numPr>
+          <w:ilvl w:val="1"/>
+          <w:numId w:val="8"/>
+        </w:numPr>
+        <w:spacing w:after="0"/>
+      </w:pPr>
+      <w:r>
+        <w:t>Multiple query parameters can be added using </w:t>
+      </w:r>
+      <w:r>
+        <w:t>“</w:t>
+      </w:r>
+      <w:r>
+        <w:rPr>
+          <w:b/>
+          <w:bCs/>
+        </w:rPr>
+        <w:t>&amp;</w:t>
+      </w:r>
+      <w:r>
+        <w:rPr>
+          <w:b/>
+          <w:bCs/>
+        </w:rPr>
+        <w:t>”.</w:t>
+      </w:r>
+    </w:p>
+    <w:p>
+      <w:pPr>
+        <w:pStyle w:val="ListParagraph"/>
+        <w:numPr>
+          <w:ilvl w:val="1"/>
+          <w:numId w:val="8"/>
+        </w:numPr>
+        <w:spacing w:after="0"/>
+      </w:pPr>
+      <w:r>
+        <w:t>mysite.com/</w:t>
+      </w:r>
+      <w:proofErr w:type="spellStart"/>
+      <w:r>
+        <w:t>contact?person</w:t>
+      </w:r>
+      <w:proofErr w:type="spellEnd"/>
+      <w:r>
+        <w:t>=</w:t>
+      </w:r>
+      <w:proofErr w:type="spellStart"/>
+      <w:r>
+        <w:t>shubh</w:t>
+      </w:r>
+      <w:r>
+        <w:t>&amp;dept</w:t>
+      </w:r>
+      <w:proofErr w:type="spellEnd"/>
+      <w:r>
+        <w:t>=</w:t>
+      </w:r>
+      <w:r>
+        <w:t>IT</w:t>
+      </w:r>
+      <w:r>
+        <w:t>.</w:t>
       </w:r>
     </w:p>
     <w:p>
@@ -509,7 +894,19 @@
         <w:spacing w:after="0"/>
       </w:pPr>
       <w:r>
-        <w:t>What are Route Parameters in Express?</w:t>
+        <w:t xml:space="preserve">What is </w:t>
+      </w:r>
+      <w:r>
+        <w:t>Post</w:t>
+      </w:r>
+      <w:r>
+        <w:t xml:space="preserve"> in </w:t>
+      </w:r>
+      <w:r>
+        <w:t>Express</w:t>
+      </w:r>
+      <w:r>
+        <w:t>?</w:t>
       </w:r>
     </w:p>
     <w:p>
@@ -522,52 +919,14 @@
         <w:spacing w:after="0"/>
       </w:pPr>
       <w:r>
-        <w:t xml:space="preserve">In Express, </w:t>
-      </w:r>
-      <w:r>
-        <w:rPr>
-          <w:b/>
-          <w:bCs/>
-        </w:rPr>
-        <w:t>route parameters</w:t>
-      </w:r>
-      <w:r>
-        <w:t xml:space="preserve"> are essentially variables derived from named sections of the URL. Express captures the value in the named section and stores it in the </w:t>
-      </w:r>
-      <w:proofErr w:type="spellStart"/>
-      <w:proofErr w:type="gramStart"/>
-      <w:r>
-        <w:rPr>
-          <w:b/>
-          <w:bCs/>
-        </w:rPr>
-        <w:t>req.params</w:t>
-      </w:r>
-      <w:proofErr w:type="spellEnd"/>
-      <w:proofErr w:type="gramEnd"/>
-      <w:r>
-        <w:t xml:space="preserve"> property.</w:t>
-      </w:r>
-    </w:p>
-    <w:p>
-      <w:pPr>
-        <w:spacing w:after="0"/>
-      </w:pPr>
-    </w:p>
-    <w:p>
-      <w:pPr>
-        <w:pStyle w:val="ListParagraph"/>
-        <w:numPr>
-          <w:ilvl w:val="0"/>
-          <w:numId w:val="1"/>
-        </w:numPr>
-        <w:spacing w:after="0"/>
-      </w:pPr>
-      <w:r>
-        <w:t>What is a template engine</w:t>
-      </w:r>
-      <w:r>
-        <w:t>?</w:t>
+        <w:rPr>
+          <w:b/>
+          <w:bCs/>
+        </w:rPr>
+        <w:t>POST</w:t>
+      </w:r>
+      <w:r>
+        <w:t xml:space="preserve"> is a request method</w:t>
       </w:r>
     </w:p>
     <w:p>
@@ -580,7 +939,23 @@
         <w:spacing w:after="0"/>
       </w:pPr>
       <w:r>
-        <w:t>Template engine helps to create an HTML template with minimal code.</w:t>
+        <w:rPr>
+          <w:b/>
+          <w:bCs/>
+        </w:rPr>
+        <w:t>POST</w:t>
+      </w:r>
+      <w:r>
+        <w:t xml:space="preserve"> requests, ask the server to accept/store data which is</w:t>
+      </w:r>
+      <w:r>
+        <w:t xml:space="preserve"> </w:t>
+      </w:r>
+      <w:r>
+        <w:t>enclosed in the body of the request</w:t>
+      </w:r>
+      <w:r>
+        <w:t>.</w:t>
       </w:r>
     </w:p>
     <w:p>
@@ -593,44 +968,7 @@
         <w:spacing w:after="0"/>
       </w:pPr>
       <w:r>
-        <w:t>At runtime, the template engine replaces all the variables with actual values at the client-side.</w:t>
-      </w:r>
-    </w:p>
-    <w:p>
-      <w:pPr>
-        <w:spacing w:after="0"/>
-      </w:pPr>
-    </w:p>
-    <w:p>
-      <w:pPr>
-        <w:pStyle w:val="ListParagraph"/>
-        <w:numPr>
-          <w:ilvl w:val="0"/>
-          <w:numId w:val="1"/>
-        </w:numPr>
-        <w:spacing w:after="0"/>
-      </w:pPr>
-      <w:r>
-        <w:t xml:space="preserve">What is </w:t>
-      </w:r>
-      <w:r>
-        <w:t>EJS (Embedded JavaScript)?</w:t>
-      </w:r>
-    </w:p>
-    <w:p>
-      <w:pPr>
-        <w:pStyle w:val="ListParagraph"/>
-        <w:numPr>
-          <w:ilvl w:val="0"/>
-          <w:numId w:val="6"/>
-        </w:numPr>
-        <w:spacing w:after="0"/>
-      </w:pPr>
-      <w:r>
-        <w:t xml:space="preserve">It is a simple templating language/engine that lets its user generate HTML with plain </w:t>
-      </w:r>
-      <w:r>
-        <w:t>JavaScript</w:t>
+        <w:t>Often used when submitting forms</w:t>
       </w:r>
       <w:r>
         <w:t>.</w:t>
@@ -638,35 +976,10 @@
     </w:p>
     <w:p>
       <w:pPr>
-        <w:pStyle w:val="ListParagraph"/>
-        <w:numPr>
-          <w:ilvl w:val="0"/>
-          <w:numId w:val="6"/>
-        </w:numPr>
-        <w:spacing w:after="0"/>
-      </w:pPr>
-      <w:r>
-        <w:t>EJS is mostly useful when</w:t>
-      </w:r>
-      <w:r>
-        <w:t>ever</w:t>
-      </w:r>
-      <w:r>
-        <w:t xml:space="preserve"> you </w:t>
-      </w:r>
-      <w:proofErr w:type="gramStart"/>
-      <w:r>
-        <w:t>have to</w:t>
-      </w:r>
-      <w:proofErr w:type="gramEnd"/>
-      <w:r>
-        <w:t xml:space="preserve"> output HTML with a lot of </w:t>
-      </w:r>
-      <w:r>
-        <w:t>JavaScript</w:t>
-      </w:r>
-      <w:r>
-        <w:t>.</w:t>
+        <w:spacing w:after="0"/>
+      </w:pPr>
+      <w:r>
+        <w:t>--------------------------------------------------------------------------------------------------------------------------------------</w:t>
       </w:r>
     </w:p>
     <w:sectPr>
@@ -681,6 +994,32 @@
 
 <file path=word/numbering.xml><?xml version="1.0" encoding="utf-8"?>
 <w:numbering xmlns:wpc="http://schemas.microsoft.com/office/word/2010/wordprocessingCanvas" xmlns:cx="http://schemas.microsoft.com/office/drawing/2014/chartex" xmlns:cx1="http://schemas.microsoft.com/office/drawing/2015/9/8/chartex" xmlns:cx2="http://schemas.microsoft.com/office/drawing/2015/10/21/chartex" xmlns:cx3="http://schemas.microsoft.com/office/drawing/2016/5/9/chartex" xmlns:cx4="http://schemas.microsoft.com/office/drawing/2016/5/10/chartex" xmlns:cx5="http://schemas.microsoft.com/office/drawing/2016/5/11/chartex" xmlns:cx6="http://schemas.microsoft.com/office/drawing/2016/5/12/chartex" xmlns:cx7="http://schemas.microsoft.com/office/drawing/2016/5/13/chartex" xmlns:cx8="http://schemas.microsoft.com/office/drawing/2016/5/14/chartex" xmlns:mc="http://schemas.openxmlformats.org/markup-compatibility/2006" xmlns:aink="http://schemas.microsoft.com/office/drawing/2016/ink" xmlns:am3d="http://schemas.microsoft.com/office/drawing/2017/model3d" xmlns:o="urn:schemas-microsoft-com:office:office" xmlns:r="http://schemas.openxmlformats.org/officeDocument/2006/relationships" xmlns:m="http://schemas.openxmlformats.org/officeDocument/2006/math" xmlns:v="urn:schemas-microsoft-com:vml" xmlns:wp14="http://schemas.microsoft.com/office/word/2010/wordprocessingDrawing" xmlns:wp="http://schemas.openxmlformats.org/drawingml/2006/wordprocessingDrawing" xmlns:w10="urn:schemas-microsoft-com:office:word" xmlns:w="http://schemas.openxmlformats.org/wordprocessingml/2006/main" xmlns:w14="http://schemas.microsoft.com/office/word/2010/wordml" xmlns:w15="http://schemas.microsoft.com/office/word/2012/wordml" xmlns:w16cex="http://schemas.microsoft.com/office/word/2018/wordml/cex" xmlns:w16cid="http://schemas.microsoft.com/office/word/2016/wordml/cid" xmlns:w16="http://schemas.microsoft.com/office/word/2018/wordml" xmlns:w16sdtdh="http://schemas.microsoft.com/office/word/2020/wordml/sdtdatahash" xmlns:w16se="http://schemas.microsoft.com/office/word/2015/wordml/symex" xmlns:wpg="http://schemas.microsoft.com/office/word/2010/wordprocessingGroup" xmlns:wpi="http://schemas.microsoft.com/office/word/2010/wordprocessingInk" xmlns:wne="http://schemas.microsoft.com/office/word/2006/wordml" xmlns:wps="http://schemas.microsoft.com/office/word/2010/wordprocessingShape" mc:Ignorable="w14 w15 w16se w16cid w16 w16cex w16sdtdh wp14">
+  <w:numPicBullet w:numPicBulletId="0">
+    <w:pict>
+      <v:shapetype id="_x0000_t75" coordsize="21600,21600" o:spt="75" o:preferrelative="t" path="m@4@5l@4@11@9@11@9@5xe" filled="f" stroked="f">
+        <v:stroke joinstyle="miter"/>
+        <v:formulas>
+          <v:f eqn="if lineDrawn pixelLineWidth 0"/>
+          <v:f eqn="sum @0 1 0"/>
+          <v:f eqn="sum 0 0 @1"/>
+          <v:f eqn="prod @2 1 2"/>
+          <v:f eqn="prod @3 21600 pixelWidth"/>
+          <v:f eqn="prod @3 21600 pixelHeight"/>
+          <v:f eqn="sum @0 0 1"/>
+          <v:f eqn="prod @6 1 2"/>
+          <v:f eqn="prod @7 21600 pixelWidth"/>
+          <v:f eqn="sum @8 21600 0"/>
+          <v:f eqn="prod @7 21600 pixelHeight"/>
+          <v:f eqn="sum @10 21600 0"/>
+        </v:formulas>
+        <v:path o:extrusionok="f" gradientshapeok="t" o:connecttype="rect"/>
+        <o:lock v:ext="edit" aspectratio="t"/>
+      </v:shapetype>
+      <v:shape id="_x0000_i1028" type="#_x0000_t75" style="width:10.3pt;height:10.3pt" o:bullet="t">
+        <v:imagedata r:id="rId1" o:title="mso90C2"/>
+      </v:shape>
+    </w:pict>
+  </w:numPicBullet>
   <w:abstractNum w:abstractNumId="0" w15:restartNumberingAfterBreak="0">
     <w:nsid w:val="03C975D6"/>
     <w:multiLevelType w:val="multilevel"/>
@@ -935,7 +1274,7 @@
         <w:rFonts w:ascii="Wingdings" w:eastAsiaTheme="minorHAnsi" w:hAnsi="Wingdings" w:cstheme="minorBidi" w:hint="default"/>
       </w:rPr>
     </w:lvl>
-    <w:lvl w:ilvl="1" w:tplc="40090003" w:tentative="1">
+    <w:lvl w:ilvl="1" w:tplc="40090003">
       <w:start w:val="1"/>
       <w:numFmt w:val="bullet"/>
       <w:lvlText w:val="o"/>
@@ -1369,6 +1708,119 @@
       </w:pPr>
       <w:rPr>
         <w:rFonts w:ascii="Courier New" w:hAnsi="Courier New" w:cs="Courier New" w:hint="default"/>
+      </w:rPr>
+    </w:lvl>
+    <w:lvl w:ilvl="2" w:tplc="40090005" w:tentative="1">
+      <w:start w:val="1"/>
+      <w:numFmt w:val="bullet"/>
+      <w:lvlText w:val=""/>
+      <w:lvlJc w:val="left"/>
+      <w:pPr>
+        <w:ind w:left="2520" w:hanging="360"/>
+      </w:pPr>
+      <w:rPr>
+        <w:rFonts w:ascii="Wingdings" w:hAnsi="Wingdings" w:hint="default"/>
+      </w:rPr>
+    </w:lvl>
+    <w:lvl w:ilvl="3" w:tplc="40090001" w:tentative="1">
+      <w:start w:val="1"/>
+      <w:numFmt w:val="bullet"/>
+      <w:lvlText w:val=""/>
+      <w:lvlJc w:val="left"/>
+      <w:pPr>
+        <w:ind w:left="3240" w:hanging="360"/>
+      </w:pPr>
+      <w:rPr>
+        <w:rFonts w:ascii="Symbol" w:hAnsi="Symbol" w:hint="default"/>
+      </w:rPr>
+    </w:lvl>
+    <w:lvl w:ilvl="4" w:tplc="40090003" w:tentative="1">
+      <w:start w:val="1"/>
+      <w:numFmt w:val="bullet"/>
+      <w:lvlText w:val="o"/>
+      <w:lvlJc w:val="left"/>
+      <w:pPr>
+        <w:ind w:left="3960" w:hanging="360"/>
+      </w:pPr>
+      <w:rPr>
+        <w:rFonts w:ascii="Courier New" w:hAnsi="Courier New" w:cs="Courier New" w:hint="default"/>
+      </w:rPr>
+    </w:lvl>
+    <w:lvl w:ilvl="5" w:tplc="40090005" w:tentative="1">
+      <w:start w:val="1"/>
+      <w:numFmt w:val="bullet"/>
+      <w:lvlText w:val=""/>
+      <w:lvlJc w:val="left"/>
+      <w:pPr>
+        <w:ind w:left="4680" w:hanging="360"/>
+      </w:pPr>
+      <w:rPr>
+        <w:rFonts w:ascii="Wingdings" w:hAnsi="Wingdings" w:hint="default"/>
+      </w:rPr>
+    </w:lvl>
+    <w:lvl w:ilvl="6" w:tplc="40090001" w:tentative="1">
+      <w:start w:val="1"/>
+      <w:numFmt w:val="bullet"/>
+      <w:lvlText w:val=""/>
+      <w:lvlJc w:val="left"/>
+      <w:pPr>
+        <w:ind w:left="5400" w:hanging="360"/>
+      </w:pPr>
+      <w:rPr>
+        <w:rFonts w:ascii="Symbol" w:hAnsi="Symbol" w:hint="default"/>
+      </w:rPr>
+    </w:lvl>
+    <w:lvl w:ilvl="7" w:tplc="40090003" w:tentative="1">
+      <w:start w:val="1"/>
+      <w:numFmt w:val="bullet"/>
+      <w:lvlText w:val="o"/>
+      <w:lvlJc w:val="left"/>
+      <w:pPr>
+        <w:ind w:left="6120" w:hanging="360"/>
+      </w:pPr>
+      <w:rPr>
+        <w:rFonts w:ascii="Courier New" w:hAnsi="Courier New" w:cs="Courier New" w:hint="default"/>
+      </w:rPr>
+    </w:lvl>
+    <w:lvl w:ilvl="8" w:tplc="40090005" w:tentative="1">
+      <w:start w:val="1"/>
+      <w:numFmt w:val="bullet"/>
+      <w:lvlText w:val=""/>
+      <w:lvlJc w:val="left"/>
+      <w:pPr>
+        <w:ind w:left="6840" w:hanging="360"/>
+      </w:pPr>
+      <w:rPr>
+        <w:rFonts w:ascii="Wingdings" w:hAnsi="Wingdings" w:hint="default"/>
+      </w:rPr>
+    </w:lvl>
+  </w:abstractNum>
+  <w:abstractNum w:abstractNumId="7" w15:restartNumberingAfterBreak="0">
+    <w:nsid w:val="60B00C22"/>
+    <w:multiLevelType w:val="hybridMultilevel"/>
+    <w:tmpl w:val="4FDC2516"/>
+    <w:lvl w:ilvl="0" w:tplc="20085ECE">
+      <w:numFmt w:val="bullet"/>
+      <w:lvlText w:val=""/>
+      <w:lvlJc w:val="left"/>
+      <w:pPr>
+        <w:ind w:left="1080" w:hanging="360"/>
+      </w:pPr>
+      <w:rPr>
+        <w:rFonts w:ascii="Wingdings" w:eastAsiaTheme="minorHAnsi" w:hAnsi="Wingdings" w:cstheme="minorBidi" w:hint="default"/>
+      </w:rPr>
+    </w:lvl>
+    <w:lvl w:ilvl="1" w:tplc="40090007">
+      <w:start w:val="1"/>
+      <w:numFmt w:val="bullet"/>
+      <w:lvlText w:val=""/>
+      <w:lvlPicBulletId w:val="0"/>
+      <w:lvlJc w:val="left"/>
+      <w:pPr>
+        <w:ind w:left="1800" w:hanging="360"/>
+      </w:pPr>
+      <w:rPr>
+        <w:rFonts w:ascii="Symbol" w:hAnsi="Symbol" w:hint="default"/>
       </w:rPr>
     </w:lvl>
     <w:lvl w:ilvl="2" w:tplc="40090005" w:tentative="1">
@@ -1476,6 +1928,9 @@
   </w:num>
   <w:num w:numId="7">
     <w:abstractNumId w:val="0"/>
+  </w:num>
+  <w:num w:numId="8">
+    <w:abstractNumId w:val="7"/>
   </w:num>
 </w:numbering>
 </file>
